--- a/文档.docx
+++ b/文档.docx
@@ -68,10 +68,7 @@
         </w:r>
       </w:hyperlink>
     </w:p>
-    <w:p>
-      <w:bookmarkStart w:id="0" w:name="_GoBack"/>
-      <w:bookmarkEnd w:id="0"/>
-    </w:p>
+    <w:p/>
     <w:p>
       <w:r>
         <w:rPr>
@@ -537,6 +534,15 @@
       </w:r>
     </w:p>
     <w:p/>
+    <w:p>
+      <w:pPr>
+        <w:rPr>
+          <w:rFonts w:hint="eastAsia"/>
+        </w:rPr>
+      </w:pPr>
+      <w:bookmarkStart w:id="0" w:name="_GoBack"/>
+      <w:bookmarkEnd w:id="0"/>
+    </w:p>
     <w:sectPr>
       <w:pgSz w:w="11906" w:h="16838"/>
       <w:pgMar w:top="1440" w:right="1800" w:bottom="1440" w:left="1800" w:header="851" w:footer="992" w:gutter="0"/>
